--- a/Для разработчиков FrontEnd (v2).docx
+++ b/Для разработчиков FrontEnd (v2).docx
@@ -515,15 +515,15 @@
           <w:color w:val="222222"/>
           <w:sz w:val="20"/>
           <w:szCs w:val="20"/>
-          <w:highlight w:val="white"/>
-        </w:rPr>
-      </w:pPr>
-      <w:r>
-        <w:rPr>
-          <w:color w:val="222222"/>
-          <w:sz w:val="20"/>
-          <w:szCs w:val="20"/>
-          <w:highlight w:val="white"/>
+          <w:highlight w:val="yellow"/>
+        </w:rPr>
+      </w:pPr>
+      <w:r>
+        <w:rPr>
+          <w:color w:val="222222"/>
+          <w:sz w:val="20"/>
+          <w:szCs w:val="20"/>
+          <w:highlight w:val="yellow"/>
         </w:rPr>
         <w:lastRenderedPageBreak/>
         <w:t>Реализуйте простой слайдер с помощью класса.</w:t>
@@ -536,6 +536,7 @@
           <w:sz w:val="20"/>
           <w:szCs w:val="20"/>
           <w:highlight w:val="white"/>
+          <w:lang w:val="ru-RU"/>
         </w:rPr>
       </w:pPr>
     </w:p>
@@ -599,16 +600,7 @@
           <w:szCs w:val="20"/>
           <w:highlight w:val="white"/>
         </w:rPr>
-        <w:t>, перемещение, вращение, 3D-трансформации или другие на своё усмотрение). Плюсом будет дополнительная реализац</w:t>
-      </w:r>
-      <w:r>
-        <w:rPr>
-          <w:color w:val="222222"/>
-          <w:sz w:val="20"/>
-          <w:szCs w:val="20"/>
-          <w:highlight w:val="white"/>
-        </w:rPr>
-        <w:t xml:space="preserve">ия на </w:t>
+        <w:t xml:space="preserve">, перемещение, вращение, 3D-трансформации или другие на своё усмотрение). Плюсом будет дополнительная реализация на </w:t>
       </w:r>
       <w:proofErr w:type="spellStart"/>
       <w:r>
@@ -732,16 +724,7 @@
           <w:szCs w:val="20"/>
           <w:highlight w:val="white"/>
         </w:rPr>
-        <w:t>. Видео должно запускаться и ставиться</w:t>
-      </w:r>
-      <w:r>
-        <w:rPr>
-          <w:color w:val="222222"/>
-          <w:sz w:val="20"/>
-          <w:szCs w:val="20"/>
-          <w:highlight w:val="white"/>
-        </w:rPr>
-        <w:t xml:space="preserve"> на паузу по клику мыши. По окончанию видео останавливается и возвращается на начальный кадр;</w:t>
+        <w:t>. Видео должно запускаться и ставиться на паузу по клику мыши. По окончанию видео останавливается и возвращается на начальный кадр;</w:t>
       </w:r>
     </w:p>
     <w:p>
@@ -795,16 +778,7 @@
           <w:szCs w:val="20"/>
           <w:highlight w:val="white"/>
         </w:rPr>
-        <w:t xml:space="preserve"> ), проверку данных на коррек</w:t>
-      </w:r>
-      <w:r>
-        <w:rPr>
-          <w:color w:val="222222"/>
-          <w:sz w:val="20"/>
-          <w:szCs w:val="20"/>
-          <w:highlight w:val="white"/>
-        </w:rPr>
-        <w:t xml:space="preserve">тность, отсортируйте по имени в алфавитном порядке. Вывести полученные данные на страницу, реализовать постраничную пагинацию или подзагрузку( </w:t>
+        <w:t xml:space="preserve"> ), проверку данных на корректность, отсортируйте по имени в алфавитном порядке. Вывести полученные данные на страницу, реализовать постраничную пагинацию или подзагрузку( </w:t>
       </w:r>
       <w:hyperlink r:id="rId9">
         <w:r>
@@ -967,16 +941,7 @@
           <w:szCs w:val="20"/>
           <w:highlight w:val="white"/>
         </w:rPr>
-        <w:t>Сверстать фор</w:t>
-      </w:r>
-      <w:r>
-        <w:rPr>
-          <w:color w:val="222222"/>
-          <w:sz w:val="20"/>
-          <w:szCs w:val="20"/>
-          <w:highlight w:val="white"/>
-        </w:rPr>
-        <w:t>му с полями - имя, телефон, пароль, повтор пароля и реализовать функцию валидации данных при нажатии кнопки отправки. В случае ошибки выводить сообщение.</w:t>
+        <w:t>Сверстать форму с полями - имя, телефон, пароль, повтор пароля и реализовать функцию валидации данных при нажатии кнопки отправки. В случае ошибки выводить сообщение.</w:t>
       </w:r>
       <w:r>
         <w:rPr>
@@ -1005,16 +970,7 @@
           <w:szCs w:val="20"/>
           <w:highlight w:val="white"/>
         </w:rPr>
-        <w:t>Телефон - от 10 до 15 символов, состоит из цифр,</w:t>
-      </w:r>
-      <w:r>
-        <w:rPr>
-          <w:color w:val="222222"/>
-          <w:sz w:val="20"/>
-          <w:szCs w:val="20"/>
-          <w:highlight w:val="white"/>
-        </w:rPr>
-        <w:t xml:space="preserve"> может начинаться с плюса.</w:t>
+        <w:t>Телефон - от 10 до 15 символов, состоит из цифр, может начинаться с плюса.</w:t>
       </w:r>
     </w:p>
     <w:p>
@@ -1240,16 +1196,7 @@
           <w:szCs w:val="20"/>
           <w:highlight w:val="white"/>
         </w:rPr>
-        <w:t>Каждое задание должно бы</w:t>
-      </w:r>
-      <w:r>
-        <w:rPr>
-          <w:color w:val="222222"/>
-          <w:sz w:val="20"/>
-          <w:szCs w:val="20"/>
-          <w:highlight w:val="white"/>
-        </w:rPr>
-        <w:t>ть в отдельной директории</w:t>
+        <w:t>Каждое задание должно быть в отдельной директории</w:t>
       </w:r>
     </w:p>
     <w:p>

--- a/Для разработчиков FrontEnd (v2).docx
+++ b/Для разработчиков FrontEnd (v2).docx
@@ -550,15 +550,15 @@
           <w:color w:val="222222"/>
           <w:sz w:val="20"/>
           <w:szCs w:val="20"/>
-          <w:highlight w:val="white"/>
-        </w:rPr>
-      </w:pPr>
-      <w:r>
-        <w:rPr>
-          <w:color w:val="222222"/>
-          <w:sz w:val="20"/>
-          <w:szCs w:val="20"/>
-          <w:highlight w:val="white"/>
+          <w:highlight w:val="yellow"/>
+        </w:rPr>
+      </w:pPr>
+      <w:r>
+        <w:rPr>
+          <w:color w:val="222222"/>
+          <w:sz w:val="20"/>
+          <w:szCs w:val="20"/>
+          <w:highlight w:val="yellow"/>
         </w:rPr>
         <w:t xml:space="preserve">Сверстайте основные геометрические </w:t>
       </w:r>
@@ -568,7 +568,7 @@
           <w:color w:val="222222"/>
           <w:sz w:val="20"/>
           <w:szCs w:val="20"/>
-          <w:highlight w:val="white"/>
+          <w:highlight w:val="yellow"/>
         </w:rPr>
         <w:t>фигуры(</w:t>
       </w:r>
@@ -578,7 +578,7 @@
           <w:color w:val="222222"/>
           <w:sz w:val="20"/>
           <w:szCs w:val="20"/>
-          <w:highlight w:val="white"/>
+          <w:highlight w:val="yellow"/>
         </w:rPr>
         <w:t xml:space="preserve">окружность, треугольник, квадрат, прямоугольник) и задайте разные анимации, запуск по клику. </w:t>
       </w:r>
@@ -588,7 +588,7 @@
           <w:color w:val="222222"/>
           <w:sz w:val="20"/>
           <w:szCs w:val="20"/>
-          <w:highlight w:val="white"/>
+          <w:highlight w:val="yellow"/>
         </w:rPr>
         <w:t>( Пульсация</w:t>
       </w:r>
@@ -598,7 +598,7 @@
           <w:color w:val="222222"/>
           <w:sz w:val="20"/>
           <w:szCs w:val="20"/>
-          <w:highlight w:val="white"/>
+          <w:highlight w:val="yellow"/>
         </w:rPr>
         <w:t xml:space="preserve">, перемещение, вращение, 3D-трансформации или другие на своё усмотрение). Плюсом будет дополнительная реализация на </w:t>
       </w:r>
@@ -608,7 +608,7 @@
           <w:color w:val="222222"/>
           <w:sz w:val="20"/>
           <w:szCs w:val="20"/>
-          <w:highlight w:val="white"/>
+          <w:highlight w:val="yellow"/>
         </w:rPr>
         <w:t>canvas</w:t>
       </w:r>
@@ -618,7 +618,7 @@
           <w:color w:val="222222"/>
           <w:sz w:val="20"/>
           <w:szCs w:val="20"/>
-          <w:highlight w:val="white"/>
+          <w:highlight w:val="yellow"/>
         </w:rPr>
         <w:t xml:space="preserve">. </w:t>
       </w:r>

--- a/Для разработчиков FrontEnd (v2).docx
+++ b/Для разработчиков FrontEnd (v2).docx
@@ -643,15 +643,15 @@
           <w:color w:val="222222"/>
           <w:sz w:val="20"/>
           <w:szCs w:val="20"/>
-          <w:highlight w:val="white"/>
-        </w:rPr>
-      </w:pPr>
-      <w:r>
-        <w:rPr>
-          <w:color w:val="222222"/>
-          <w:sz w:val="20"/>
-          <w:szCs w:val="20"/>
-          <w:highlight w:val="white"/>
+          <w:highlight w:val="yellow"/>
+        </w:rPr>
+      </w:pPr>
+      <w:r>
+        <w:rPr>
+          <w:color w:val="222222"/>
+          <w:sz w:val="20"/>
+          <w:szCs w:val="20"/>
+          <w:highlight w:val="yellow"/>
         </w:rPr>
         <w:t xml:space="preserve">Реализовать воспроизведение видеофайла (желательно формата </w:t>
       </w:r>
@@ -661,7 +661,7 @@
           <w:color w:val="222222"/>
           <w:sz w:val="20"/>
           <w:szCs w:val="20"/>
-          <w:highlight w:val="white"/>
+          <w:highlight w:val="yellow"/>
         </w:rPr>
         <w:t>webm</w:t>
       </w:r>
@@ -671,7 +671,7 @@
           <w:color w:val="222222"/>
           <w:sz w:val="20"/>
           <w:szCs w:val="20"/>
-          <w:highlight w:val="white"/>
+          <w:highlight w:val="yellow"/>
         </w:rPr>
         <w:t xml:space="preserve">). Никаких элементов управления на блоке быть не должно, только </w:t>
       </w:r>
@@ -681,7 +681,7 @@
           <w:color w:val="222222"/>
           <w:sz w:val="20"/>
           <w:szCs w:val="20"/>
-          <w:highlight w:val="white"/>
+          <w:highlight w:val="yellow"/>
         </w:rPr>
         <w:t>предзагруженный</w:t>
       </w:r>
@@ -691,7 +691,7 @@
           <w:color w:val="222222"/>
           <w:sz w:val="20"/>
           <w:szCs w:val="20"/>
-          <w:highlight w:val="white"/>
+          <w:highlight w:val="yellow"/>
         </w:rPr>
         <w:t xml:space="preserve"> первый кадр видео и текущее время видео в формате </w:t>
       </w:r>
@@ -702,7 +702,7 @@
           <w:color w:val="222222"/>
           <w:sz w:val="20"/>
           <w:szCs w:val="20"/>
-          <w:highlight w:val="white"/>
+          <w:highlight w:val="yellow"/>
         </w:rPr>
         <w:t>MM:SS</w:t>
       </w:r>
@@ -712,7 +712,7 @@
           <w:color w:val="222222"/>
           <w:sz w:val="20"/>
           <w:szCs w:val="20"/>
-          <w:highlight w:val="white"/>
+          <w:highlight w:val="yellow"/>
         </w:rPr>
         <w:t>:mmm</w:t>
       </w:r>
@@ -722,7 +722,7 @@
           <w:color w:val="222222"/>
           <w:sz w:val="20"/>
           <w:szCs w:val="20"/>
-          <w:highlight w:val="white"/>
+          <w:highlight w:val="yellow"/>
         </w:rPr>
         <w:t>. Видео должно запускаться и ставиться на паузу по клику мыши. По окончанию видео останавливается и возвращается на начальный кадр;</w:t>
       </w:r>
@@ -820,15 +820,15 @@
           <w:color w:val="222222"/>
           <w:sz w:val="20"/>
           <w:szCs w:val="20"/>
-          <w:highlight w:val="white"/>
-        </w:rPr>
-      </w:pPr>
-      <w:r>
-        <w:rPr>
-          <w:color w:val="222222"/>
-          <w:sz w:val="20"/>
-          <w:szCs w:val="20"/>
-          <w:highlight w:val="white"/>
+          <w:highlight w:val="yellow"/>
+        </w:rPr>
+      </w:pPr>
+      <w:r>
+        <w:rPr>
+          <w:color w:val="222222"/>
+          <w:sz w:val="20"/>
+          <w:szCs w:val="20"/>
+          <w:highlight w:val="yellow"/>
         </w:rPr>
         <w:t xml:space="preserve">Создать элемент на странице. </w:t>
       </w:r>
@@ -838,7 +838,7 @@
           <w:color w:val="222222"/>
           <w:sz w:val="20"/>
           <w:szCs w:val="20"/>
-          <w:highlight w:val="white"/>
+          <w:highlight w:val="yellow"/>
         </w:rPr>
         <w:t>При клике</w:t>
       </w:r>
@@ -848,7 +848,7 @@
           <w:color w:val="222222"/>
           <w:sz w:val="20"/>
           <w:szCs w:val="20"/>
-          <w:highlight w:val="white"/>
+          <w:highlight w:val="yellow"/>
         </w:rPr>
         <w:t xml:space="preserve"> на который будут открываться 3 любых</w:t>
       </w:r>
@@ -859,15 +859,15 @@
           <w:color w:val="222222"/>
           <w:sz w:val="20"/>
           <w:szCs w:val="20"/>
-          <w:highlight w:val="white"/>
-        </w:rPr>
-      </w:pPr>
-      <w:r>
-        <w:rPr>
-          <w:color w:val="222222"/>
-          <w:sz w:val="20"/>
-          <w:szCs w:val="20"/>
-          <w:highlight w:val="white"/>
+          <w:highlight w:val="yellow"/>
+        </w:rPr>
+      </w:pPr>
+      <w:r>
+        <w:rPr>
+          <w:color w:val="222222"/>
+          <w:sz w:val="20"/>
+          <w:szCs w:val="20"/>
+          <w:highlight w:val="yellow"/>
         </w:rPr>
         <w:t>элемента на странице в течении 1 секунды. И при повторном клике 3 элемента будут</w:t>
       </w:r>
@@ -886,9 +886,18 @@
           <w:color w:val="222222"/>
           <w:sz w:val="20"/>
           <w:szCs w:val="20"/>
-          <w:highlight w:val="white"/>
-        </w:rPr>
-        <w:t xml:space="preserve">закрываться. Необходимо использовать </w:t>
+          <w:highlight w:val="yellow"/>
+        </w:rPr>
+        <w:t xml:space="preserve">закрываться. </w:t>
+      </w:r>
+      <w:r>
+        <w:rPr>
+          <w:color w:val="222222"/>
+          <w:sz w:val="20"/>
+          <w:szCs w:val="20"/>
+          <w:highlight w:val="white"/>
+        </w:rPr>
+        <w:t xml:space="preserve">Необходимо использовать </w:t>
       </w:r>
       <w:proofErr w:type="spellStart"/>
       <w:r>

--- a/Для разработчиков FrontEnd (v2).docx
+++ b/Для разработчиков FrontEnd (v2).docx
@@ -526,7 +526,24 @@
           <w:highlight w:val="yellow"/>
         </w:rPr>
         <w:lastRenderedPageBreak/>
-        <w:t>Реализуйте простой слайдер с помощью класса.</w:t>
+        <w:t xml:space="preserve">Реализуйте простой слайдер с </w:t>
+      </w:r>
+      <w:r>
+        <w:rPr>
+          <w:color w:val="222222"/>
+          <w:sz w:val="20"/>
+          <w:szCs w:val="20"/>
+        </w:rPr>
+        <w:t>помощью класса</w:t>
+      </w:r>
+      <w:r>
+        <w:rPr>
+          <w:color w:val="222222"/>
+          <w:sz w:val="20"/>
+          <w:szCs w:val="20"/>
+          <w:highlight w:val="yellow"/>
+        </w:rPr>
+        <w:t>.</w:t>
       </w:r>
     </w:p>
     <w:p>
@@ -768,7 +785,27 @@
             <w:highlight w:val="white"/>
             <w:u w:val="single"/>
           </w:rPr>
-          <w:t>https://reqres.in/api/users</w:t>
+          <w:t>https://re</w:t>
+        </w:r>
+        <w:r>
+          <w:rPr>
+            <w:color w:val="1155CC"/>
+            <w:sz w:val="20"/>
+            <w:szCs w:val="20"/>
+            <w:highlight w:val="white"/>
+            <w:u w:val="single"/>
+          </w:rPr>
+          <w:t>q</w:t>
+        </w:r>
+        <w:r>
+          <w:rPr>
+            <w:color w:val="1155CC"/>
+            <w:sz w:val="20"/>
+            <w:szCs w:val="20"/>
+            <w:highlight w:val="white"/>
+            <w:u w:val="single"/>
+          </w:rPr>
+          <w:t>res.in/api/users</w:t>
         </w:r>
       </w:hyperlink>
       <w:r>
@@ -940,15 +977,15 @@
           <w:color w:val="222222"/>
           <w:sz w:val="20"/>
           <w:szCs w:val="20"/>
-          <w:highlight w:val="white"/>
-        </w:rPr>
-      </w:pPr>
-      <w:r>
-        <w:rPr>
-          <w:color w:val="222222"/>
-          <w:sz w:val="20"/>
-          <w:szCs w:val="20"/>
-          <w:highlight w:val="white"/>
+          <w:highlight w:val="yellow"/>
+        </w:rPr>
+      </w:pPr>
+      <w:r>
+        <w:rPr>
+          <w:color w:val="222222"/>
+          <w:sz w:val="20"/>
+          <w:szCs w:val="20"/>
+          <w:highlight w:val="yellow"/>
         </w:rPr>
         <w:t>Сверстать форму с полями - имя, телефон, пароль, повтор пароля и реализовать функцию валидации данных при нажатии кнопки отправки. В случае ошибки выводить сообщение.</w:t>
       </w:r>
@@ -957,7 +994,7 @@
           <w:color w:val="222222"/>
           <w:sz w:val="20"/>
           <w:szCs w:val="20"/>
-          <w:highlight w:val="white"/>
+          <w:highlight w:val="yellow"/>
         </w:rPr>
         <w:br/>
         <w:t>Имя - только кириллица/латиница, от 3 до 30 символов.</w:t>
@@ -969,15 +1006,15 @@
           <w:color w:val="222222"/>
           <w:sz w:val="20"/>
           <w:szCs w:val="20"/>
-          <w:highlight w:val="white"/>
-        </w:rPr>
-      </w:pPr>
-      <w:r>
-        <w:rPr>
-          <w:color w:val="222222"/>
-          <w:sz w:val="20"/>
-          <w:szCs w:val="20"/>
-          <w:highlight w:val="white"/>
+          <w:highlight w:val="yellow"/>
+        </w:rPr>
+      </w:pPr>
+      <w:r>
+        <w:rPr>
+          <w:color w:val="222222"/>
+          <w:sz w:val="20"/>
+          <w:szCs w:val="20"/>
+          <w:highlight w:val="yellow"/>
         </w:rPr>
         <w:t>Телефон - от 10 до 15 символов, состоит из цифр, может начинаться с плюса.</w:t>
       </w:r>
@@ -988,15 +1025,15 @@
           <w:color w:val="222222"/>
           <w:sz w:val="20"/>
           <w:szCs w:val="20"/>
-          <w:highlight w:val="white"/>
-        </w:rPr>
-      </w:pPr>
-      <w:r>
-        <w:rPr>
-          <w:color w:val="222222"/>
-          <w:sz w:val="20"/>
-          <w:szCs w:val="20"/>
-          <w:highlight w:val="white"/>
+          <w:highlight w:val="yellow"/>
+        </w:rPr>
+      </w:pPr>
+      <w:r>
+        <w:rPr>
+          <w:color w:val="222222"/>
+          <w:sz w:val="20"/>
+          <w:szCs w:val="20"/>
+          <w:highlight w:val="yellow"/>
         </w:rPr>
         <w:t xml:space="preserve">Пароль </w:t>
       </w:r>
@@ -1006,7 +1043,7 @@
           <w:color w:val="222222"/>
           <w:sz w:val="20"/>
           <w:szCs w:val="20"/>
-          <w:highlight w:val="white"/>
+          <w:highlight w:val="yellow"/>
         </w:rPr>
         <w:t>-  от</w:t>
       </w:r>
@@ -1016,7 +1053,7 @@
           <w:color w:val="222222"/>
           <w:sz w:val="20"/>
           <w:szCs w:val="20"/>
-          <w:highlight w:val="white"/>
+          <w:highlight w:val="yellow"/>
         </w:rPr>
         <w:t xml:space="preserve"> 8 до 40 символов, обязательно хотя бы одна заглавная буква и цифра, пароли должны совпадать. </w:t>
       </w:r>
@@ -1041,15 +1078,15 @@
           <w:color w:val="222222"/>
           <w:sz w:val="20"/>
           <w:szCs w:val="20"/>
-          <w:highlight w:val="white"/>
-        </w:rPr>
-      </w:pPr>
-      <w:r>
-        <w:rPr>
-          <w:color w:val="222222"/>
-          <w:sz w:val="20"/>
-          <w:szCs w:val="20"/>
-          <w:highlight w:val="white"/>
+          <w:highlight w:val="yellow"/>
+        </w:rPr>
+      </w:pPr>
+      <w:r>
+        <w:rPr>
+          <w:color w:val="222222"/>
+          <w:sz w:val="20"/>
+          <w:szCs w:val="20"/>
+          <w:highlight w:val="yellow"/>
         </w:rPr>
         <w:t xml:space="preserve">С помощью цикла вывести случайное количество (от 10 до </w:t>
       </w:r>
@@ -1059,7 +1096,7 @@
           <w:color w:val="222222"/>
           <w:sz w:val="20"/>
           <w:szCs w:val="20"/>
-          <w:highlight w:val="white"/>
+          <w:highlight w:val="yellow"/>
         </w:rPr>
         <w:t>100 )</w:t>
       </w:r>
@@ -1069,7 +1106,7 @@
           <w:color w:val="222222"/>
           <w:sz w:val="20"/>
           <w:szCs w:val="20"/>
-          <w:highlight w:val="white"/>
+          <w:highlight w:val="yellow"/>
         </w:rPr>
         <w:t xml:space="preserve"> разноцветных</w:t>
       </w:r>
@@ -1080,15 +1117,15 @@
           <w:color w:val="222222"/>
           <w:sz w:val="20"/>
           <w:szCs w:val="20"/>
-          <w:highlight w:val="white"/>
-        </w:rPr>
-      </w:pPr>
-      <w:r>
-        <w:rPr>
-          <w:color w:val="222222"/>
-          <w:sz w:val="20"/>
-          <w:szCs w:val="20"/>
-          <w:highlight w:val="white"/>
+          <w:highlight w:val="yellow"/>
+        </w:rPr>
+      </w:pPr>
+      <w:r>
+        <w:rPr>
+          <w:color w:val="222222"/>
+          <w:sz w:val="20"/>
+          <w:szCs w:val="20"/>
+          <w:highlight w:val="yellow"/>
         </w:rPr>
         <w:t xml:space="preserve">квадратиков на HTML страницу. </w:t>
       </w:r>
@@ -1113,15 +1150,15 @@
           <w:color w:val="222222"/>
           <w:sz w:val="20"/>
           <w:szCs w:val="20"/>
-          <w:highlight w:val="white"/>
-        </w:rPr>
-      </w:pPr>
-      <w:r>
-        <w:rPr>
-          <w:color w:val="222222"/>
-          <w:sz w:val="20"/>
-          <w:szCs w:val="20"/>
-          <w:highlight w:val="white"/>
+          <w:highlight w:val="yellow"/>
+        </w:rPr>
+      </w:pPr>
+      <w:r>
+        <w:rPr>
+          <w:color w:val="222222"/>
+          <w:sz w:val="20"/>
+          <w:szCs w:val="20"/>
+          <w:highlight w:val="yellow"/>
         </w:rPr>
         <w:t xml:space="preserve">Задание по Node.js. Создать вручную файл с текстовой строкой, считать её, </w:t>
       </w:r>
@@ -1131,7 +1168,7 @@
           <w:color w:val="222222"/>
           <w:sz w:val="20"/>
           <w:szCs w:val="20"/>
-          <w:highlight w:val="white"/>
+          <w:highlight w:val="yellow"/>
         </w:rPr>
         <w:t>перевернуть  и</w:t>
       </w:r>
@@ -1141,7 +1178,7 @@
           <w:color w:val="222222"/>
           <w:sz w:val="20"/>
           <w:szCs w:val="20"/>
-          <w:highlight w:val="white"/>
+          <w:highlight w:val="yellow"/>
         </w:rPr>
         <w:t xml:space="preserve"> записать в новый файл.</w:t>
       </w:r>

--- a/Для разработчиков FrontEnd (v2).docx
+++ b/Для разработчиков FrontEnd (v2).docx
@@ -533,17 +533,9 @@
           <w:color w:val="222222"/>
           <w:sz w:val="20"/>
           <w:szCs w:val="20"/>
-        </w:rPr>
-        <w:t>помощью класса</w:t>
-      </w:r>
-      <w:r>
-        <w:rPr>
-          <w:color w:val="222222"/>
-          <w:sz w:val="20"/>
-          <w:szCs w:val="20"/>
-          <w:highlight w:val="yellow"/>
-        </w:rPr>
-        <w:t>.</w:t>
+          <w:highlight w:val="yellow"/>
+        </w:rPr>
+        <w:t>помощью класса.</w:t>
       </w:r>
     </w:p>
     <w:p>
@@ -597,27 +589,7 @@
           <w:szCs w:val="20"/>
           <w:highlight w:val="yellow"/>
         </w:rPr>
-        <w:t xml:space="preserve">окружность, треугольник, квадрат, прямоугольник) и задайте разные анимации, запуск по клику. </w:t>
-      </w:r>
-      <w:proofErr w:type="gramStart"/>
-      <w:r>
-        <w:rPr>
-          <w:color w:val="222222"/>
-          <w:sz w:val="20"/>
-          <w:szCs w:val="20"/>
-          <w:highlight w:val="yellow"/>
-        </w:rPr>
-        <w:t>( Пульсация</w:t>
-      </w:r>
-      <w:proofErr w:type="gramEnd"/>
-      <w:r>
-        <w:rPr>
-          <w:color w:val="222222"/>
-          <w:sz w:val="20"/>
-          <w:szCs w:val="20"/>
-          <w:highlight w:val="yellow"/>
-        </w:rPr>
-        <w:t xml:space="preserve">, перемещение, вращение, 3D-трансформации или другие на своё усмотрение). Плюсом будет дополнительная реализация на </w:t>
+        <w:t xml:space="preserve">окружность, треугольник, квадрат, прямоугольник) и задайте разные анимации, запуск по клику. ( Пульсация, перемещение, вращение, 3D-трансформации или другие на своё усмотрение). Плюсом будет дополнительная реализация на </w:t>
       </w:r>
       <w:proofErr w:type="spellStart"/>
       <w:r>
@@ -713,25 +685,14 @@
         <w:t xml:space="preserve"> первый кадр видео и текущее время видео в формате </w:t>
       </w:r>
       <w:proofErr w:type="spellStart"/>
-      <w:proofErr w:type="gramStart"/>
-      <w:r>
-        <w:rPr>
-          <w:color w:val="222222"/>
-          <w:sz w:val="20"/>
-          <w:szCs w:val="20"/>
-          <w:highlight w:val="yellow"/>
-        </w:rPr>
-        <w:t>MM:SS</w:t>
-      </w:r>
-      <w:proofErr w:type="gramEnd"/>
-      <w:r>
-        <w:rPr>
-          <w:color w:val="222222"/>
-          <w:sz w:val="20"/>
-          <w:szCs w:val="20"/>
-          <w:highlight w:val="yellow"/>
-        </w:rPr>
-        <w:t>:mmm</w:t>
+      <w:r>
+        <w:rPr>
+          <w:color w:val="222222"/>
+          <w:sz w:val="20"/>
+          <w:szCs w:val="20"/>
+          <w:highlight w:val="yellow"/>
+        </w:rPr>
+        <w:t>MM:SS:mmm</w:t>
       </w:r>
       <w:proofErr w:type="spellEnd"/>
       <w:r>
@@ -764,15 +725,15 @@
           <w:color w:val="222222"/>
           <w:sz w:val="20"/>
           <w:szCs w:val="20"/>
-          <w:highlight w:val="white"/>
-        </w:rPr>
-      </w:pPr>
-      <w:r>
-        <w:rPr>
-          <w:color w:val="222222"/>
-          <w:sz w:val="20"/>
-          <w:szCs w:val="20"/>
-          <w:highlight w:val="white"/>
+          <w:highlight w:val="yellow"/>
+        </w:rPr>
+      </w:pPr>
+      <w:r>
+        <w:rPr>
+          <w:color w:val="222222"/>
+          <w:sz w:val="20"/>
+          <w:szCs w:val="20"/>
+          <w:highlight w:val="yellow"/>
         </w:rPr>
         <w:t xml:space="preserve">Реализуйте получение JSON данных с помощью HTTP запроса ( </w:t>
       </w:r>
@@ -782,30 +743,10 @@
             <w:color w:val="1155CC"/>
             <w:sz w:val="20"/>
             <w:szCs w:val="20"/>
-            <w:highlight w:val="white"/>
+            <w:highlight w:val="yellow"/>
             <w:u w:val="single"/>
           </w:rPr>
-          <w:t>https://re</w:t>
-        </w:r>
-        <w:r>
-          <w:rPr>
-            <w:color w:val="1155CC"/>
-            <w:sz w:val="20"/>
-            <w:szCs w:val="20"/>
-            <w:highlight w:val="white"/>
-            <w:u w:val="single"/>
-          </w:rPr>
-          <w:t>q</w:t>
-        </w:r>
-        <w:r>
-          <w:rPr>
-            <w:color w:val="1155CC"/>
-            <w:sz w:val="20"/>
-            <w:szCs w:val="20"/>
-            <w:highlight w:val="white"/>
-            <w:u w:val="single"/>
-          </w:rPr>
-          <w:t>res.in/api/users</w:t>
+          <w:t>https://reqres.in/api/users</w:t>
         </w:r>
       </w:hyperlink>
       <w:r>
@@ -813,7 +754,7 @@
           <w:color w:val="222222"/>
           <w:sz w:val="20"/>
           <w:szCs w:val="20"/>
-          <w:highlight w:val="white"/>
+          <w:highlight w:val="yellow"/>
         </w:rPr>
         <w:t xml:space="preserve"> ), проверку данных на корректность, отсортируйте по имени в алфавитном порядке. Вывести полученные данные на страницу, реализовать постраничную пагинацию или подзагрузку( </w:t>
       </w:r>
@@ -823,7 +764,7 @@
             <w:color w:val="1155CC"/>
             <w:sz w:val="20"/>
             <w:szCs w:val="20"/>
-            <w:highlight w:val="white"/>
+            <w:highlight w:val="yellow"/>
             <w:u w:val="single"/>
           </w:rPr>
           <w:t>https://reqres.in/api/users?page=2</w:t>
@@ -834,7 +775,7 @@
           <w:color w:val="222222"/>
           <w:sz w:val="20"/>
           <w:szCs w:val="20"/>
-          <w:highlight w:val="white"/>
+          <w:highlight w:val="yellow"/>
         </w:rPr>
         <w:t xml:space="preserve"> ).</w:t>
       </w:r>
@@ -915,26 +856,17 @@
           <w:color w:val="222222"/>
           <w:sz w:val="20"/>
           <w:szCs w:val="20"/>
-          <w:highlight w:val="white"/>
-        </w:rPr>
-      </w:pPr>
-      <w:r>
-        <w:rPr>
-          <w:color w:val="222222"/>
-          <w:sz w:val="20"/>
-          <w:szCs w:val="20"/>
-          <w:highlight w:val="yellow"/>
-        </w:rPr>
-        <w:t xml:space="preserve">закрываться. </w:t>
-      </w:r>
-      <w:r>
-        <w:rPr>
-          <w:color w:val="222222"/>
-          <w:sz w:val="20"/>
-          <w:szCs w:val="20"/>
-          <w:highlight w:val="white"/>
-        </w:rPr>
-        <w:t xml:space="preserve">Необходимо использовать </w:t>
+          <w:highlight w:val="yellow"/>
+        </w:rPr>
+      </w:pPr>
+      <w:r>
+        <w:rPr>
+          <w:color w:val="222222"/>
+          <w:sz w:val="20"/>
+          <w:szCs w:val="20"/>
+          <w:highlight w:val="yellow"/>
+        </w:rPr>
+        <w:t xml:space="preserve">закрываться. Необходимо использовать </w:t>
       </w:r>
       <w:proofErr w:type="spellStart"/>
       <w:r>
@@ -942,7 +874,7 @@
           <w:color w:val="222222"/>
           <w:sz w:val="20"/>
           <w:szCs w:val="20"/>
-          <w:highlight w:val="white"/>
+          <w:highlight w:val="yellow"/>
         </w:rPr>
         <w:t>дебаунс</w:t>
       </w:r>
@@ -952,7 +884,7 @@
           <w:color w:val="222222"/>
           <w:sz w:val="20"/>
           <w:szCs w:val="20"/>
-          <w:highlight w:val="white"/>
+          <w:highlight w:val="yellow"/>
         </w:rPr>
         <w:t>.</w:t>
       </w:r>
@@ -1209,15 +1141,15 @@
           <w:color w:val="222222"/>
           <w:sz w:val="20"/>
           <w:szCs w:val="20"/>
-          <w:highlight w:val="white"/>
-        </w:rPr>
-      </w:pPr>
-      <w:r>
-        <w:rPr>
-          <w:color w:val="222222"/>
-          <w:sz w:val="20"/>
-          <w:szCs w:val="20"/>
-          <w:highlight w:val="white"/>
+          <w:highlight w:val="yellow"/>
+        </w:rPr>
+      </w:pPr>
+      <w:r>
+        <w:rPr>
+          <w:color w:val="222222"/>
+          <w:sz w:val="20"/>
+          <w:szCs w:val="20"/>
+          <w:highlight w:val="yellow"/>
         </w:rPr>
         <w:t>Требования:</w:t>
       </w:r>
@@ -1232,15 +1164,15 @@
           <w:color w:val="222222"/>
           <w:sz w:val="20"/>
           <w:szCs w:val="20"/>
-          <w:highlight w:val="white"/>
-        </w:rPr>
-      </w:pPr>
-      <w:r>
-        <w:rPr>
-          <w:color w:val="222222"/>
-          <w:sz w:val="20"/>
-          <w:szCs w:val="20"/>
-          <w:highlight w:val="white"/>
+          <w:highlight w:val="yellow"/>
+        </w:rPr>
+      </w:pPr>
+      <w:r>
+        <w:rPr>
+          <w:color w:val="222222"/>
+          <w:sz w:val="20"/>
+          <w:szCs w:val="20"/>
+          <w:highlight w:val="yellow"/>
         </w:rPr>
         <w:t>Каждое задание должно быть в отдельной директории</w:t>
       </w:r>
@@ -1255,15 +1187,15 @@
           <w:color w:val="222222"/>
           <w:sz w:val="20"/>
           <w:szCs w:val="20"/>
-          <w:highlight w:val="white"/>
-        </w:rPr>
-      </w:pPr>
-      <w:r>
-        <w:rPr>
-          <w:color w:val="222222"/>
-          <w:sz w:val="20"/>
-          <w:szCs w:val="20"/>
-          <w:highlight w:val="white"/>
+          <w:highlight w:val="yellow"/>
+        </w:rPr>
+      </w:pPr>
+      <w:r>
+        <w:rPr>
+          <w:color w:val="222222"/>
+          <w:sz w:val="20"/>
+          <w:szCs w:val="20"/>
+          <w:highlight w:val="yellow"/>
         </w:rPr>
         <w:t xml:space="preserve">Использовать только чистый </w:t>
       </w:r>
@@ -1273,7 +1205,7 @@
           <w:color w:val="222222"/>
           <w:sz w:val="20"/>
           <w:szCs w:val="20"/>
-          <w:highlight w:val="white"/>
+          <w:highlight w:val="yellow"/>
         </w:rPr>
         <w:t>javascript</w:t>
       </w:r>
@@ -1289,15 +1221,15 @@
           <w:color w:val="222222"/>
           <w:sz w:val="20"/>
           <w:szCs w:val="20"/>
-          <w:highlight w:val="white"/>
-        </w:rPr>
-      </w:pPr>
-      <w:r>
-        <w:rPr>
-          <w:color w:val="222222"/>
-          <w:sz w:val="20"/>
-          <w:szCs w:val="20"/>
-          <w:highlight w:val="white"/>
+          <w:highlight w:val="yellow"/>
+        </w:rPr>
+      </w:pPr>
+      <w:r>
+        <w:rPr>
+          <w:color w:val="222222"/>
+          <w:sz w:val="20"/>
+          <w:szCs w:val="20"/>
+          <w:highlight w:val="yellow"/>
         </w:rPr>
         <w:t>Выложить в своём репозитории</w:t>
       </w:r>
